--- a/Sitecore/Sitecore 9 Installation Guide.docx
+++ b/Sitecore/Sitecore 9 Installation Guide.docx
@@ -3725,6 +3725,7 @@
                                     <w:dataBinding w:prefixMappings="xmlns:ns0='http://schemas.openxmlformats.org/officeDocument/2006/extended-properties' " w:xpath="/ns0:Properties[1]/ns0:Company[1]" w:storeItemID="{6668398D-A668-4E3E-A5EB-62B293D839F1}"/>
                                     <w:text/>
                                   </w:sdtPr>
+                                  <w:sdtEndPr/>
                                   <w:sdtContent>
                                     <w:del w:id="0" w:author="Bernard Lim" w:date="2018-03-13T18:00:00Z">
                                       <w:r>
@@ -3939,7 +3940,7 @@
                                   </w:sdtPr>
                                   <w:sdtEndPr/>
                                   <w:sdtContent>
-                                    <w:del w:id="2" w:author="Bernard Lim" w:date="2018-03-12T17:17:00Z">
+                                    <w:del w:id="1" w:author="Bernard Lim" w:date="2018-03-12T17:17:00Z">
                                       <w:r>
                                         <w:rPr>
                                           <w:rFonts w:asciiTheme="majorHAnsi" w:eastAsiaTheme="majorEastAsia" w:hAnsiTheme="majorHAnsi" w:cstheme="majorBidi"/>
@@ -3950,7 +3951,7 @@
                                         <w:delText>Sitecore 9 Installation Manual</w:delText>
                                       </w:r>
                                     </w:del>
-                                    <w:ins w:id="3" w:author="Bernard Lim" w:date="2018-03-12T17:17:00Z">
+                                    <w:ins w:id="2" w:author="Bernard Lim" w:date="2018-03-12T17:17:00Z">
                                       <w:r>
                                         <w:rPr>
                                           <w:rFonts w:asciiTheme="majorHAnsi" w:eastAsiaTheme="majorEastAsia" w:hAnsiTheme="majorHAnsi" w:cstheme="majorBidi"/>
@@ -4152,7 +4153,7 @@
           <w:numId w:val="1"/>
         </w:numPr>
         <w:rPr>
-          <w:ins w:id="4" w:author="Bernard Lim" w:date="2018-03-12T17:18:00Z"/>
+          <w:ins w:id="3" w:author="Bernard Lim" w:date="2018-03-12T17:18:00Z"/>
         </w:rPr>
       </w:pPr>
       <w:r>
@@ -4167,11 +4168,11 @@
           <w:numId w:val="1"/>
         </w:numPr>
         <w:rPr>
-          <w:moveTo w:id="5" w:author="Bernard Lim" w:date="2018-03-12T17:18:00Z"/>
-        </w:rPr>
-      </w:pPr>
-      <w:moveToRangeStart w:id="6" w:author="Bernard Lim" w:date="2018-03-12T17:18:00Z" w:name="move508638423"/>
-      <w:moveTo w:id="7" w:author="Bernard Lim" w:date="2018-03-12T17:18:00Z">
+          <w:moveTo w:id="4" w:author="Bernard Lim" w:date="2018-03-12T17:18:00Z"/>
+        </w:rPr>
+      </w:pPr>
+      <w:moveToRangeStart w:id="5" w:author="Bernard Lim" w:date="2018-03-12T17:18:00Z" w:name="move508638423"/>
+      <w:moveTo w:id="6" w:author="Bernard Lim" w:date="2018-03-12T17:18:00Z">
         <w:r>
           <w:t>Solr 6.6.1</w:t>
         </w:r>
@@ -4185,17 +4186,17 @@
           <w:numId w:val="1"/>
         </w:numPr>
         <w:rPr>
-          <w:del w:id="8" w:author="Bernard Lim" w:date="2018-03-12T17:18:00Z"/>
-          <w:moveTo w:id="9" w:author="Bernard Lim" w:date="2018-03-12T17:18:00Z"/>
-        </w:rPr>
-      </w:pPr>
-      <w:moveTo w:id="10" w:author="Bernard Lim" w:date="2018-03-12T17:18:00Z">
+          <w:del w:id="7" w:author="Bernard Lim" w:date="2018-03-12T17:18:00Z"/>
+          <w:moveTo w:id="8" w:author="Bernard Lim" w:date="2018-03-12T17:18:00Z"/>
+        </w:rPr>
+      </w:pPr>
+      <w:moveTo w:id="9" w:author="Bernard Lim" w:date="2018-03-12T17:18:00Z">
         <w:r>
           <w:t xml:space="preserve">SQL Server 2016 </w:t>
         </w:r>
       </w:moveTo>
     </w:p>
-    <w:moveToRangeEnd w:id="6"/>
+    <w:moveToRangeEnd w:id="5"/>
     <w:p>
       <w:pPr>
         <w:pStyle w:val="ListParagraph"/>
@@ -4216,17 +4217,17 @@
       <w:r>
         <w:t xml:space="preserve">Java JRE. Add </w:t>
       </w:r>
-      <w:ins w:id="11" w:author="Bernard Lim" w:date="2018-03-12T17:17:00Z">
+      <w:ins w:id="10" w:author="Bernard Lim" w:date="2018-03-12T17:17:00Z">
         <w:r>
           <w:t>JAVA_HOME environment variable to point to the respective Java JRE folder.</w:t>
         </w:r>
       </w:ins>
-      <w:del w:id="12" w:author="Bernard Lim" w:date="2018-03-12T17:17:00Z">
+      <w:del w:id="11" w:author="Bernard Lim" w:date="2018-03-12T17:17:00Z">
         <w:r>
           <w:delText xml:space="preserve">‘keytool’ </w:delText>
         </w:r>
       </w:del>
-      <w:del w:id="13" w:author="Bernard Lim" w:date="2018-03-12T17:18:00Z">
+      <w:del w:id="12" w:author="Bernard Lim" w:date="2018-03-12T17:18:00Z">
         <w:r>
           <w:delText>under bin as a system environment variable for ‘PATH’</w:delText>
         </w:r>
@@ -4288,11 +4289,11 @@
           <w:numId w:val="1"/>
         </w:numPr>
         <w:rPr>
-          <w:moveFrom w:id="14" w:author="Bernard Lim" w:date="2018-03-12T17:18:00Z"/>
-        </w:rPr>
-      </w:pPr>
-      <w:moveFromRangeStart w:id="15" w:author="Bernard Lim" w:date="2018-03-12T17:18:00Z" w:name="move508638423"/>
-      <w:moveFrom w:id="16" w:author="Bernard Lim" w:date="2018-03-12T17:18:00Z">
+          <w:moveFrom w:id="13" w:author="Bernard Lim" w:date="2018-03-12T17:18:00Z"/>
+        </w:rPr>
+      </w:pPr>
+      <w:moveFromRangeStart w:id="14" w:author="Bernard Lim" w:date="2018-03-12T17:18:00Z" w:name="move508638423"/>
+      <w:moveFrom w:id="15" w:author="Bernard Lim" w:date="2018-03-12T17:18:00Z">
         <w:r>
           <w:t>Solr 6.6.1</w:t>
         </w:r>
@@ -4306,10 +4307,10 @@
           <w:numId w:val="1"/>
         </w:numPr>
         <w:rPr>
-          <w:moveFrom w:id="17" w:author="Bernard Lim" w:date="2018-03-12T17:18:00Z"/>
-        </w:rPr>
-      </w:pPr>
-      <w:moveFrom w:id="18" w:author="Bernard Lim" w:date="2018-03-12T17:18:00Z">
+          <w:moveFrom w:id="16" w:author="Bernard Lim" w:date="2018-03-12T17:18:00Z"/>
+        </w:rPr>
+      </w:pPr>
+      <w:moveFrom w:id="17" w:author="Bernard Lim" w:date="2018-03-12T17:18:00Z">
         <w:r>
           <w:t>SQL Server 201</w:t>
         </w:r>
@@ -4318,7 +4319,7 @@
         </w:r>
       </w:moveFrom>
     </w:p>
-    <w:moveFromRangeEnd w:id="15"/>
+    <w:moveFromRangeEnd w:id="14"/>
     <w:p>
       <w:pPr>
         <w:rPr>
@@ -5609,7 +5610,7 @@
     <w:p>
       <w:pPr>
         <w:rPr>
-          <w:del w:id="19" w:author="Bernard Lim" w:date="2018-03-12T17:16:00Z"/>
+          <w:del w:id="18" w:author="Bernard Lim" w:date="2018-03-12T17:16:00Z"/>
         </w:rPr>
       </w:pPr>
     </w:p>
@@ -5847,7 +5848,7 @@
       </w:hyperlink>
     </w:p>
     <w:p>
-      <w:del w:id="20" w:author="Bernard Lim" w:date="2018-03-12T17:16:00Z">
+      <w:del w:id="19" w:author="Bernard Lim" w:date="2018-03-12T17:16:00Z">
         <w:r>
           <w:br/>
         </w:r>
@@ -6133,7 +6134,7 @@
     <w:p>
       <w:pPr>
         <w:rPr>
-          <w:del w:id="21" w:author="Bernard Lim" w:date="2018-03-12T17:17:00Z"/>
+          <w:del w:id="20" w:author="Bernard Lim" w:date="2018-03-12T17:17:00Z"/>
         </w:rPr>
       </w:pPr>
     </w:p>
@@ -6187,14 +6188,14 @@
     <w:p>
       <w:pPr>
         <w:rPr>
-          <w:ins w:id="22" w:author="Bernard Lim" w:date="2018-03-12T17:19:00Z"/>
+          <w:ins w:id="21" w:author="Bernard Lim" w:date="2018-03-12T17:19:00Z"/>
           <w:rFonts w:asciiTheme="majorHAnsi" w:eastAsiaTheme="majorEastAsia" w:hAnsiTheme="majorHAnsi" w:cstheme="majorBidi"/>
           <w:color w:val="2E74B5" w:themeColor="accent1" w:themeShade="BF"/>
           <w:sz w:val="26"/>
           <w:szCs w:val="26"/>
         </w:rPr>
       </w:pPr>
-      <w:ins w:id="23" w:author="Bernard Lim" w:date="2018-03-12T17:19:00Z">
+      <w:ins w:id="22" w:author="Bernard Lim" w:date="2018-03-12T17:19:00Z">
         <w:r>
           <w:br w:type="page"/>
         </w:r>
@@ -6203,36 +6204,107 @@
     <w:p>
       <w:pPr>
         <w:pStyle w:val="Heading2"/>
-      </w:pPr>
-      <w:r>
-        <w:lastRenderedPageBreak/>
-        <w:t xml:space="preserve">Sitecore </w:t>
-      </w:r>
-      <w:r>
-        <w:t>9 Installation</w:t>
-      </w:r>
-      <w:r>
-        <w:t xml:space="preserve"> Process</w:t>
-      </w:r>
-      <w:r>
-        <w:br/>
-      </w:r>
-    </w:p>
-    <w:p>
-      <w:r>
-        <w:t>Save the following Powershell script that we will be using for Sitecore Installation.</w:t>
-      </w:r>
-      <w:ins w:id="24" w:author="Bernard Lim" w:date="2018-03-12T17:19:00Z">
+        <w:rPr>
+          <w:ins w:id="23" w:author="Bernard Lim" w:date="2018-03-16T16:52:00Z"/>
+        </w:rPr>
+      </w:pPr>
+      <w:ins w:id="24" w:author="Bernard Lim" w:date="2018-03-16T16:52:00Z">
+        <w:r>
+          <w:lastRenderedPageBreak/>
+          <w:t>Configuration Variables</w:t>
+        </w:r>
+      </w:ins>
+    </w:p>
+    <w:p>
+      <w:pPr>
+        <w:rPr>
+          <w:ins w:id="25" w:author="Bernard Lim" w:date="2018-03-16T16:52:00Z"/>
+        </w:rPr>
+        <w:pPrChange w:id="26" w:author="Bernard Lim" w:date="2018-03-16T16:52:00Z">
+          <w:pPr>
+            <w:pStyle w:val="Heading2"/>
+          </w:pPr>
+        </w:pPrChange>
+      </w:pPr>
+      <w:ins w:id="27" w:author="Bernard Lim" w:date="2018-03-16T16:55:00Z">
+        <w:r>
+          <w:t>All config values are stored in</w:t>
+        </w:r>
+      </w:ins>
+      <w:ins w:id="28" w:author="Bernard Lim" w:date="2018-03-16T16:54:00Z">
         <w:r>
           <w:t xml:space="preserve"> </w:t>
         </w:r>
       </w:ins>
-      <w:ins w:id="25" w:author="Bernard Lim" w:date="2018-03-12T17:20:00Z">
+      <w:ins w:id="29" w:author="Bernard Lim" w:date="2018-03-16T16:53:00Z">
+        <w:r>
+          <w:t>sitecore-XP0.json</w:t>
+        </w:r>
+      </w:ins>
+      <w:ins w:id="30" w:author="Bernard Lim" w:date="2018-03-16T16:54:00Z">
+        <w:r>
+          <w:t xml:space="preserve">, xconnect-xp0.json files. </w:t>
+        </w:r>
+      </w:ins>
+      <w:ins w:id="31" w:author="Bernard Lim" w:date="2018-03-16T16:56:00Z">
+        <w:r>
+          <w:br/>
+          <w:t>Config variables include SQL connection details, site p</w:t>
+        </w:r>
+        <w:r>
+          <w:t>hysical path, SOLR instance URL and more.</w:t>
+        </w:r>
+      </w:ins>
+    </w:p>
+    <w:p>
+      <w:pPr>
+        <w:rPr>
+          <w:ins w:id="32" w:author="Bernard Lim" w:date="2018-03-16T16:52:00Z"/>
+          <w:rPrChange w:id="33" w:author="Bernard Lim" w:date="2018-03-16T16:52:00Z">
+            <w:rPr>
+              <w:ins w:id="34" w:author="Bernard Lim" w:date="2018-03-16T16:52:00Z"/>
+            </w:rPr>
+          </w:rPrChange>
+        </w:rPr>
+        <w:pPrChange w:id="35" w:author="Bernard Lim" w:date="2018-03-16T16:52:00Z">
+          <w:pPr>
+            <w:pStyle w:val="Heading2"/>
+          </w:pPr>
+        </w:pPrChange>
+      </w:pPr>
+    </w:p>
+    <w:p>
+      <w:pPr>
+        <w:pStyle w:val="Heading2"/>
+      </w:pPr>
+      <w:r>
+        <w:t xml:space="preserve">Sitecore </w:t>
+      </w:r>
+      <w:r>
+        <w:t>9 Installation</w:t>
+      </w:r>
+      <w:r>
+        <w:t xml:space="preserve"> Process</w:t>
+      </w:r>
+      <w:r>
+        <w:br/>
+      </w:r>
+    </w:p>
+    <w:p>
+      <w:r>
+        <w:t>Save the following Powershell script that we will be using for Sitecore Installation.</w:t>
+      </w:r>
+      <w:ins w:id="36" w:author="Bernard Lim" w:date="2018-03-12T17:19:00Z">
+        <w:r>
+          <w:t xml:space="preserve"> </w:t>
+        </w:r>
+      </w:ins>
+      <w:ins w:id="37" w:author="Bernard Lim" w:date="2018-03-12T17:20:00Z">
         <w:r>
           <w:br/>
         </w:r>
       </w:ins>
-      <w:ins w:id="26" w:author="Bernard Lim" w:date="2018-03-12T17:19:00Z">
+      <w:ins w:id="38" w:author="Bernard Lim" w:date="2018-03-12T17:19:00Z">
         <w:r>
           <w:t>(Script can be copied directly from the official Sitecore 9 Installation PDF as well)</w:t>
         </w:r>
@@ -6617,7 +6689,7 @@
         </w:rPr>
         <w:t>"https://localhost:898</w:t>
       </w:r>
-      <w:ins w:id="27" w:author="Bernard Lim" w:date="2018-03-12T17:17:00Z">
+      <w:ins w:id="39" w:author="Bernard Lim" w:date="2018-03-12T17:17:00Z">
         <w:r>
           <w:rPr>
             <w:rFonts w:ascii="Lucida Console" w:hAnsi="Lucida Console" w:cs="Lucida Console"/>
@@ -6628,7 +6700,7 @@
           <w:t>3</w:t>
         </w:r>
       </w:ins>
-      <w:del w:id="28" w:author="Bernard Lim" w:date="2018-03-12T17:17:00Z">
+      <w:del w:id="40" w:author="Bernard Lim" w:date="2018-03-12T17:17:00Z">
         <w:r>
           <w:rPr>
             <w:rFonts w:ascii="Lucida Console" w:hAnsi="Lucida Console" w:cs="Lucida Console"/>
@@ -6705,7 +6777,7 @@
         </w:rPr>
         <w:t>"C:\solr-6.6.</w:t>
       </w:r>
-      <w:ins w:id="29" w:author="Bernard Lim" w:date="2018-03-12T17:17:00Z">
+      <w:ins w:id="41" w:author="Bernard Lim" w:date="2018-03-12T17:17:00Z">
         <w:r>
           <w:rPr>
             <w:rFonts w:ascii="Lucida Console" w:hAnsi="Lucida Console" w:cs="Lucida Console"/>
@@ -6716,7 +6788,7 @@
           <w:t>1</w:t>
         </w:r>
       </w:ins>
-      <w:del w:id="30" w:author="Bernard Lim" w:date="2018-03-12T17:17:00Z">
+      <w:del w:id="42" w:author="Bernard Lim" w:date="2018-03-12T17:17:00Z">
         <w:r>
           <w:rPr>
             <w:rFonts w:ascii="Lucida Console" w:hAnsi="Lucida Console" w:cs="Lucida Console"/>
@@ -6793,7 +6865,7 @@
         </w:rPr>
         <w:t>"solr6.6</w:t>
       </w:r>
-      <w:ins w:id="31" w:author="Bernard Lim" w:date="2018-03-12T17:17:00Z">
+      <w:ins w:id="43" w:author="Bernard Lim" w:date="2018-03-12T17:17:00Z">
         <w:r>
           <w:rPr>
             <w:rFonts w:ascii="Lucida Console" w:hAnsi="Lucida Console" w:cs="Lucida Console"/>
@@ -8977,6 +9049,7 @@
           <w:sz w:val="18"/>
           <w:szCs w:val="18"/>
         </w:rPr>
+        <w:lastRenderedPageBreak/>
         <w:t xml:space="preserve">    SolrService </w:t>
       </w:r>
       <w:r>
@@ -9349,7 +9422,6 @@
           <w:sz w:val="18"/>
           <w:szCs w:val="18"/>
         </w:rPr>
-        <w:lastRenderedPageBreak/>
         <w:t xml:space="preserve">    Package </w:t>
       </w:r>
       <w:r>
@@ -10103,7 +10175,7 @@
           <w:numId w:val="7"/>
         </w:numPr>
         <w:rPr>
-          <w:ins w:id="32" w:author="Bernard Lim" w:date="2018-03-12T17:02:00Z"/>
+          <w:ins w:id="44" w:author="Bernard Lim" w:date="2018-03-12T17:02:00Z"/>
         </w:rPr>
       </w:pPr>
       <w:r>
@@ -10117,25 +10189,125 @@
           <w:ilvl w:val="0"/>
           <w:numId w:val="7"/>
         </w:numPr>
-      </w:pPr>
-      <w:ins w:id="33" w:author="Bernard Lim" w:date="2018-03-12T17:02:00Z">
+        <w:rPr>
+          <w:ins w:id="45" w:author="Bernard Lim" w:date="2018-03-16T16:51:00Z"/>
+        </w:rPr>
+      </w:pPr>
+      <w:ins w:id="46" w:author="Bernard Lim" w:date="2018-03-12T17:02:00Z">
         <w:r>
           <w:t xml:space="preserve">Once </w:t>
         </w:r>
       </w:ins>
-      <w:ins w:id="34" w:author="Bernard Lim" w:date="2018-03-12T17:03:00Z">
+      <w:ins w:id="47" w:author="Bernard Lim" w:date="2018-03-12T17:03:00Z">
         <w:r>
           <w:t>Powershell output window says</w:t>
         </w:r>
       </w:ins>
-      <w:ins w:id="35" w:author="Bernard Lim" w:date="2018-03-12T17:02:00Z">
+      <w:ins w:id="48" w:author="Bernard Lim" w:date="2018-03-12T17:02:00Z">
         <w:r>
           <w:t xml:space="preserve"> ‘transcript stopped’</w:t>
         </w:r>
       </w:ins>
-      <w:ins w:id="36" w:author="Bernard Lim" w:date="2018-03-12T17:03:00Z">
+      <w:ins w:id="49" w:author="Bernard Lim" w:date="2018-03-12T17:03:00Z">
         <w:r>
           <w:t>, Sitecore should be up and running.</w:t>
+        </w:r>
+      </w:ins>
+    </w:p>
+    <w:p>
+      <w:pPr>
+        <w:rPr>
+          <w:ins w:id="50" w:author="Bernard Lim" w:date="2018-03-16T16:51:00Z"/>
+        </w:rPr>
+        <w:pPrChange w:id="51" w:author="Bernard Lim" w:date="2018-03-16T16:51:00Z">
+          <w:pPr>
+            <w:pStyle w:val="ListParagraph"/>
+            <w:numPr>
+              <w:numId w:val="7"/>
+            </w:numPr>
+            <w:ind w:hanging="360"/>
+          </w:pPr>
+        </w:pPrChange>
+      </w:pPr>
+    </w:p>
+    <w:p>
+      <w:pPr>
+        <w:rPr>
+          <w:ins w:id="52" w:author="Bernard Lim" w:date="2018-03-16T16:51:00Z"/>
+        </w:rPr>
+        <w:pPrChange w:id="53" w:author="Bernard Lim" w:date="2018-03-16T16:51:00Z">
+          <w:pPr>
+            <w:pStyle w:val="ListParagraph"/>
+            <w:numPr>
+              <w:numId w:val="7"/>
+            </w:numPr>
+            <w:ind w:hanging="360"/>
+          </w:pPr>
+        </w:pPrChange>
+      </w:pPr>
+      <w:ins w:id="54" w:author="Bernard Lim" w:date="2018-03-16T16:51:00Z">
+        <w:r>
+          <w:t>On successful installation, there should be 2 instances on your IIS. Example:</w:t>
+        </w:r>
+      </w:ins>
+    </w:p>
+    <w:p>
+      <w:pPr>
+        <w:pPrChange w:id="55" w:author="Bernard Lim" w:date="2018-03-16T16:51:00Z">
+          <w:pPr>
+            <w:pStyle w:val="ListParagraph"/>
+            <w:numPr>
+              <w:numId w:val="7"/>
+            </w:numPr>
+            <w:ind w:hanging="360"/>
+          </w:pPr>
+        </w:pPrChange>
+      </w:pPr>
+      <w:ins w:id="56" w:author="Bernard Lim" w:date="2018-03-16T16:51:00Z">
+        <w:r>
+          <w:rPr>
+            <w:noProof/>
+          </w:rPr>
+          <w:drawing>
+            <wp:inline distT="0" distB="0" distL="0" distR="0" wp14:anchorId="3B154250" wp14:editId="75511D3E">
+              <wp:extent cx="1543050" cy="352425"/>
+              <wp:effectExtent l="19050" t="19050" r="19050" b="28575"/>
+              <wp:docPr id="36" name="Picture 36"/>
+              <wp:cNvGraphicFramePr>
+                <a:graphicFrameLocks xmlns:a="http://schemas.openxmlformats.org/drawingml/2006/main" noChangeAspect="1"/>
+              </wp:cNvGraphicFramePr>
+              <a:graphic xmlns:a="http://schemas.openxmlformats.org/drawingml/2006/main">
+                <a:graphicData uri="http://schemas.openxmlformats.org/drawingml/2006/picture">
+                  <pic:pic xmlns:pic="http://schemas.openxmlformats.org/drawingml/2006/picture">
+                    <pic:nvPicPr>
+                      <pic:cNvPr id="1" name=""/>
+                      <pic:cNvPicPr/>
+                    </pic:nvPicPr>
+                    <pic:blipFill>
+                      <a:blip r:embed="rId21"/>
+                      <a:stretch>
+                        <a:fillRect/>
+                      </a:stretch>
+                    </pic:blipFill>
+                    <pic:spPr>
+                      <a:xfrm>
+                        <a:off x="0" y="0"/>
+                        <a:ext cx="1543050" cy="352425"/>
+                      </a:xfrm>
+                      <a:prstGeom prst="rect">
+                        <a:avLst/>
+                      </a:prstGeom>
+                      <a:ln>
+                        <a:solidFill>
+                          <a:schemeClr val="accent1"/>
+                        </a:solidFill>
+                      </a:ln>
+                    </pic:spPr>
+                  </pic:pic>
+                </a:graphicData>
+              </a:graphic>
+            </wp:inline>
+          </w:drawing>
         </w:r>
       </w:ins>
     </w:p>
@@ -10187,7 +10359,7 @@
           <w:szCs w:val="18"/>
         </w:rPr>
       </w:pPr>
-      <w:del w:id="37" w:author="Bernard Lim" w:date="2018-03-12T16:58:00Z">
+      <w:del w:id="57" w:author="Bernard Lim" w:date="2018-03-12T16:58:00Z">
         <w:r>
           <w:delText xml:space="preserve">Set the value of </w:delText>
         </w:r>
@@ -10224,36 +10396,126 @@
           <w:delText xml:space="preserve">rather than with just the </w:delText>
         </w:r>
       </w:del>
-      <w:ins w:id="38" w:author="Bernard Lim" w:date="2018-03-12T16:58:00Z">
+      <w:ins w:id="58" w:author="Bernard Lim" w:date="2018-03-12T16:58:00Z">
         <w:r>
           <w:t xml:space="preserve">Ensure that your SQL Server has mixed authentication enabled, to allow for SQL </w:t>
         </w:r>
       </w:ins>
-      <w:ins w:id="39" w:author="Bernard Lim" w:date="2018-03-12T16:59:00Z">
+      <w:ins w:id="59" w:author="Bernard Lim" w:date="2018-03-12T16:59:00Z">
         <w:r>
           <w:t xml:space="preserve">Server Authentication </w:t>
         </w:r>
       </w:ins>
-      <w:ins w:id="40" w:author="Bernard Lim" w:date="2018-03-12T16:58:00Z">
+      <w:ins w:id="60" w:author="Bernard Lim" w:date="2018-03-12T16:58:00Z">
         <w:r>
           <w:t>connectio</w:t>
         </w:r>
       </w:ins>
-      <w:ins w:id="41" w:author="Bernard Lim" w:date="2018-03-12T16:59:00Z">
+      <w:ins w:id="61" w:author="Bernard Lim" w:date="2018-03-12T16:59:00Z">
         <w:r>
           <w:t xml:space="preserve">ns. Also ensure that </w:t>
         </w:r>
       </w:ins>
-      <w:ins w:id="42" w:author="Bernard Lim" w:date="2018-03-12T17:01:00Z">
+      <w:ins w:id="62" w:author="Bernard Lim" w:date="2018-03-12T17:01:00Z">
         <w:r>
           <w:t>login user has Login enabled.</w:t>
         </w:r>
       </w:ins>
     </w:p>
     <w:p/>
-    <w:p/>
-    <w:p/>
-    <w:p/>
+    <w:p>
+      <w:pPr>
+        <w:rPr>
+          <w:ins w:id="63" w:author="Bernard Lim" w:date="2018-03-16T16:29:00Z"/>
+          <w:b/>
+        </w:rPr>
+      </w:pPr>
+      <w:ins w:id="64" w:author="Bernard Lim" w:date="2018-03-16T16:29:00Z">
+        <w:r>
+          <w:rPr>
+            <w:b/>
+            <w:rPrChange w:id="65" w:author="Bernard Lim" w:date="2018-03-16T16:29:00Z">
+              <w:rPr/>
+            </w:rPrChange>
+          </w:rPr>
+          <w:t>“There are errors” in Experience Analytics</w:t>
+        </w:r>
+      </w:ins>
+    </w:p>
+    <w:p>
+      <w:pPr>
+        <w:rPr>
+          <w:ins w:id="66" w:author="Bernard Lim" w:date="2018-03-16T16:30:00Z"/>
+        </w:rPr>
+      </w:pPr>
+      <w:ins w:id="67" w:author="Bernard Lim" w:date="2018-03-16T16:29:00Z">
+        <w:r>
+          <w:t xml:space="preserve">Ensure that any certificate-related connection string under ConnectionStrings.config has </w:t>
+        </w:r>
+      </w:ins>
+      <w:ins w:id="68" w:author="Bernard Lim" w:date="2018-03-16T16:30:00Z">
+        <w:r>
+          <w:t>the correct certificate thumbprint value for ‘FindValue’ attribute.</w:t>
+        </w:r>
+      </w:ins>
+    </w:p>
+    <w:p>
+      <w:pPr>
+        <w:rPr>
+          <w:ins w:id="69" w:author="Bernard Lim" w:date="2018-03-16T16:30:00Z"/>
+        </w:rPr>
+      </w:pPr>
+      <w:ins w:id="70" w:author="Bernard Lim" w:date="2018-03-16T16:30:00Z">
+        <w:r>
+          <w:t>To get the correct certificate thumbprint value, go to IIS. Click on ‘Server Certificates’.</w:t>
+        </w:r>
+      </w:ins>
+    </w:p>
+    <w:p>
+      <w:pPr>
+        <w:rPr>
+          <w:ins w:id="71" w:author="Bernard Lim" w:date="2018-03-16T16:32:00Z"/>
+        </w:rPr>
+      </w:pPr>
+      <w:ins w:id="72" w:author="Bernard Lim" w:date="2018-03-16T16:30:00Z">
+        <w:r>
+          <w:t xml:space="preserve">Choose the respective client certificate (would probably be named as </w:t>
+        </w:r>
+      </w:ins>
+      <w:ins w:id="73" w:author="Bernard Lim" w:date="2018-03-16T16:31:00Z">
+        <w:r>
+          <w:t>‘prefix’.xconnect_client), choose ‘Details’ tab. Check the value of the ‘Thumbprint’ attribute. This should match the ‘FindValue’ attributes above.</w:t>
+        </w:r>
+      </w:ins>
+    </w:p>
+    <w:p>
+      <w:pPr>
+        <w:rPr>
+          <w:del w:id="74" w:author="Bernard Lim" w:date="2018-03-16T17:02:00Z"/>
+        </w:rPr>
+      </w:pPr>
+      <w:ins w:id="75" w:author="Bernard Lim" w:date="2018-03-16T16:32:00Z">
+        <w:r>
+          <w:t>If already matches, also ensure that ‘XConnect’ instance &amp; XConnect App Pool is running.</w:t>
+        </w:r>
+      </w:ins>
+      <w:bookmarkStart w:id="76" w:name="_GoBack"/>
+      <w:bookmarkEnd w:id="76"/>
+    </w:p>
+    <w:p>
+      <w:pPr>
+        <w:rPr>
+          <w:del w:id="77" w:author="Bernard Lim" w:date="2018-03-16T17:02:00Z"/>
+        </w:rPr>
+      </w:pPr>
+    </w:p>
+    <w:p>
+      <w:pPr>
+        <w:rPr>
+          <w:del w:id="78" w:author="Bernard Lim" w:date="2018-03-16T17:02:00Z"/>
+        </w:rPr>
+      </w:pPr>
+    </w:p>
     <w:p>
       <w:pPr>
         <w:rPr>
@@ -10263,9 +10525,11 @@
           <w:szCs w:val="32"/>
         </w:rPr>
       </w:pPr>
-      <w:r>
-        <w:br w:type="page"/>
-      </w:r>
+      <w:del w:id="79" w:author="Bernard Lim" w:date="2018-03-16T17:02:00Z">
+        <w:r>
+          <w:br w:type="page"/>
+        </w:r>
+      </w:del>
     </w:p>
     <w:p>
       <w:pPr>
@@ -10282,7 +10546,7 @@
           <w:b/>
         </w:rPr>
       </w:pPr>
-      <w:hyperlink r:id="rId21" w:history="1">
+      <w:hyperlink r:id="rId22" w:history="1">
         <w:r>
           <w:rPr>
             <w:rStyle w:val="Hyperlink"/>
@@ -10297,7 +10561,7 @@
           <w:b/>
         </w:rPr>
       </w:pPr>
-      <w:hyperlink r:id="rId22" w:history="1">
+      <w:hyperlink r:id="rId23" w:history="1">
         <w:r>
           <w:rPr>
             <w:rStyle w:val="Hyperlink"/>
@@ -10312,7 +10576,7 @@
           <w:b/>
         </w:rPr>
       </w:pPr>
-      <w:hyperlink r:id="rId23" w:history="1">
+      <w:hyperlink r:id="rId24" w:history="1">
         <w:r>
           <w:rPr>
             <w:rStyle w:val="Hyperlink"/>
@@ -12395,6 +12659,25 @@
       <w:szCs w:val="18"/>
     </w:rPr>
   </w:style>
+  <w:style w:type="table" w:styleId="TableGrid">
+    <w:name w:val="Table Grid"/>
+    <w:basedOn w:val="TableNormal"/>
+    <w:uiPriority w:val="39"/>
+    <w:rsid w:val="00DB619A"/>
+    <w:pPr>
+      <w:spacing w:after="0" w:line="240" w:lineRule="auto"/>
+    </w:pPr>
+    <w:tblPr>
+      <w:tblBorders>
+        <w:top w:val="single" w:sz="4" w:space="0" w:color="auto"/>
+        <w:left w:val="single" w:sz="4" w:space="0" w:color="auto"/>
+        <w:bottom w:val="single" w:sz="4" w:space="0" w:color="auto"/>
+        <w:right w:val="single" w:sz="4" w:space="0" w:color="auto"/>
+        <w:insideH w:val="single" w:sz="4" w:space="0" w:color="auto"/>
+        <w:insideV w:val="single" w:sz="4" w:space="0" w:color="auto"/>
+      </w:tblBorders>
+    </w:tblPr>
+  </w:style>
 </w:styles>
 </file>
 
@@ -12717,7 +13000,7 @@
 </file>
 
 <file path=customXml/itemProps2.xml><?xml version="1.0" encoding="utf-8"?>
-<ds:datastoreItem xmlns:ds="http://schemas.openxmlformats.org/officeDocument/2006/customXml" ds:itemID="{371D8C05-065B-4FA1-B4E2-6446CEF926BA}">
+<ds:datastoreItem xmlns:ds="http://schemas.openxmlformats.org/officeDocument/2006/customXml" ds:itemID="{6143CA8B-9F76-407E-A575-94E1E23D24FB}">
   <ds:schemaRefs>
     <ds:schemaRef ds:uri="http://schemas.openxmlformats.org/officeDocument/2006/bibliography"/>
   </ds:schemaRefs>
